--- a/media/R2234/temp/第二轮回归测试说明.docx
+++ b/media/R2234/temp/第二轮回归测试说明.docx
@@ -5719,7 +5719,7 @@
                     <w:rFonts w:hint="eastAsia"/>
                     <w:szCs w:val="21"/>
                   </w:rPr>
-                  <w:t xml:space="preserve">调试台功能</w:t>
+                  <w:t xml:space="preserve">123</w:t>
                 </w:r>
               </w:p>
             </w:tc>
@@ -5740,7 +5740,7 @@
                     <w:rFonts w:hint="eastAsia"/>
                     <w:szCs w:val="21"/>
                   </w:rPr>
-                  <w:t xml:space="preserve">测试调试台功能</w:t>
+                  <w:t xml:space="preserve">32112412</w:t>
                 </w:r>
               </w:p>
             </w:tc>
@@ -5806,7 +5806,7 @@
                     <w:rFonts w:hint="eastAsia"/>
                     <w:szCs w:val="21"/>
                   </w:rPr>
-                  <w:t xml:space="preserve">串口调试功能</w:t>
+                  <w:t xml:space="preserve">调试台功能</w:t>
                 </w:r>
               </w:p>
             </w:tc>
@@ -5827,7 +5827,268 @@
                     <w:rFonts w:hint="eastAsia"/>
                     <w:szCs w:val="21"/>
                   </w:rPr>
+                  <w:t xml:space="preserve">测试调试台功能</w:t>
+                </w:r>
+              </w:p>
+            </w:tc>
+          </w:tr>
+          <w:tr>
+            <w:trPr>
+              <w:trHeight w:val="480"/>
+            </w:trPr>
+            <w:tc>
+              <w:tcPr>
+                <w:tcW w:w="216" w:type="pct"/>
+                <w:noWrap/>
+                <w:hideMark/>
+              </w:tcPr>
+              <w:p>
+                <w:pPr>
+                  <w:numPr>
+                    <w:ilvl w:val="0"/>
+                    <w:numId w:val="2"/>
+                  </w:numPr>
+                  <w:ind w:right="57"/>
+                  <w:rPr>
+                    <w:color w:val="000000"/>
+                    <w:szCs w:val="21"/>
+                  </w:rPr>
+                </w:pPr>
+              </w:p>
+            </w:tc>
+            <w:tc>
+              <w:tcPr>
+                <w:tcW w:w="560" w:type="pct"/>
+                <w:vMerge w:val="continue"/>
+              </w:tcPr>
+              <w:p>
+                <w:pPr>
+                  <w:jc w:val="left"/>
+                  <w:rPr>
+                    <w:szCs w:val="21"/>
+                  </w:rPr>
+                </w:pPr>
+                <w:r>
+                  <w:rPr>
+                    <w:szCs w:val="21"/>
+                  </w:rPr>
+                  <w:t xml:space="preserve"/>
+                </w:r>
+              </w:p>
+            </w:tc>
+            <w:tc>
+              <w:tcPr>
+                <w:tcW w:w="706" w:type="pct"/>
+                <w:noWrap/>
+              </w:tcPr>
+              <w:p>
+                <w:pPr>
+                  <w:jc w:val="left"/>
+                  <w:rPr>
+                    <w:szCs w:val="21"/>
+                  </w:rPr>
+                </w:pPr>
+                <w:r>
+                  <w:rPr>
+                    <w:rFonts w:hint="eastAsia"/>
+                    <w:szCs w:val="21"/>
+                  </w:rPr>
+                  <w:t xml:space="preserve">串口调试功能</w:t>
+                </w:r>
+              </w:p>
+            </w:tc>
+            <w:tc>
+              <w:tcPr>
+                <w:tcW w:w="3518" w:type="pct"/>
+                <w:noWrap/>
+              </w:tcPr>
+              <w:p>
+                <w:pPr>
+                  <w:jc w:val="left"/>
+                  <w:rPr>
+                    <w:szCs w:val="21"/>
+                  </w:rPr>
+                </w:pPr>
+                <w:r>
+                  <w:rPr>
+                    <w:rFonts w:hint="eastAsia"/>
+                    <w:szCs w:val="21"/>
+                  </w:rPr>
                   <w:t xml:space="preserve">一个串口调试功能</w:t>
+                </w:r>
+              </w:p>
+            </w:tc>
+          </w:tr>
+          <w:tr>
+            <w:trPr>
+              <w:trHeight w:val="480"/>
+            </w:trPr>
+            <w:tc>
+              <w:tcPr>
+                <w:tcW w:w="216" w:type="pct"/>
+                <w:noWrap/>
+                <w:hideMark/>
+              </w:tcPr>
+              <w:p>
+                <w:pPr>
+                  <w:numPr>
+                    <w:ilvl w:val="0"/>
+                    <w:numId w:val="2"/>
+                  </w:numPr>
+                  <w:ind w:right="57"/>
+                  <w:rPr>
+                    <w:color w:val="000000"/>
+                    <w:szCs w:val="21"/>
+                  </w:rPr>
+                </w:pPr>
+              </w:p>
+            </w:tc>
+            <w:tc>
+              <w:tcPr>
+                <w:tcW w:w="560" w:type="pct"/>
+                <w:vMerge w:val="continue"/>
+              </w:tcPr>
+              <w:p>
+                <w:pPr>
+                  <w:jc w:val="left"/>
+                  <w:rPr>
+                    <w:szCs w:val="21"/>
+                  </w:rPr>
+                </w:pPr>
+                <w:r>
+                  <w:rPr>
+                    <w:szCs w:val="21"/>
+                  </w:rPr>
+                  <w:t xml:space="preserve"/>
+                </w:r>
+              </w:p>
+            </w:tc>
+            <w:tc>
+              <w:tcPr>
+                <w:tcW w:w="706" w:type="pct"/>
+                <w:noWrap/>
+              </w:tcPr>
+              <w:p>
+                <w:pPr>
+                  <w:jc w:val="left"/>
+                  <w:rPr>
+                    <w:szCs w:val="21"/>
+                  </w:rPr>
+                </w:pPr>
+                <w:r>
+                  <w:rPr>
+                    <w:rFonts w:hint="eastAsia"/>
+                    <w:szCs w:val="21"/>
+                  </w:rPr>
+                  <w:t xml:space="preserve">123</w:t>
+                </w:r>
+              </w:p>
+            </w:tc>
+            <w:tc>
+              <w:tcPr>
+                <w:tcW w:w="3518" w:type="pct"/>
+                <w:noWrap/>
+              </w:tcPr>
+              <w:p>
+                <w:pPr>
+                  <w:jc w:val="left"/>
+                  <w:rPr>
+                    <w:szCs w:val="21"/>
+                  </w:rPr>
+                </w:pPr>
+                <w:r>
+                  <w:rPr>
+                    <w:rFonts w:hint="eastAsia"/>
+                    <w:szCs w:val="21"/>
+                  </w:rPr>
+                  <w:t xml:space="preserve">321</w:t>
+                </w:r>
+              </w:p>
+            </w:tc>
+          </w:tr>
+          <w:tr>
+            <w:trPr>
+              <w:trHeight w:val="480"/>
+            </w:trPr>
+            <w:tc>
+              <w:tcPr>
+                <w:tcW w:w="216" w:type="pct"/>
+                <w:noWrap/>
+                <w:hideMark/>
+              </w:tcPr>
+              <w:p>
+                <w:pPr>
+                  <w:numPr>
+                    <w:ilvl w:val="0"/>
+                    <w:numId w:val="2"/>
+                  </w:numPr>
+                  <w:ind w:right="57"/>
+                  <w:rPr>
+                    <w:color w:val="000000"/>
+                    <w:szCs w:val="21"/>
+                  </w:rPr>
+                </w:pPr>
+              </w:p>
+            </w:tc>
+            <w:tc>
+              <w:tcPr>
+                <w:tcW w:w="560" w:type="pct"/>
+                <w:vMerge w:val="continue"/>
+              </w:tcPr>
+              <w:p>
+                <w:pPr>
+                  <w:jc w:val="left"/>
+                  <w:rPr>
+                    <w:szCs w:val="21"/>
+                  </w:rPr>
+                </w:pPr>
+                <w:r>
+                  <w:rPr>
+                    <w:szCs w:val="21"/>
+                  </w:rPr>
+                  <w:t xml:space="preserve"/>
+                </w:r>
+              </w:p>
+            </w:tc>
+            <w:tc>
+              <w:tcPr>
+                <w:tcW w:w="706" w:type="pct"/>
+                <w:noWrap/>
+              </w:tcPr>
+              <w:p>
+                <w:pPr>
+                  <w:jc w:val="left"/>
+                  <w:rPr>
+                    <w:szCs w:val="21"/>
+                  </w:rPr>
+                </w:pPr>
+                <w:r>
+                  <w:rPr>
+                    <w:rFonts w:hint="eastAsia"/>
+                    <w:szCs w:val="21"/>
+                  </w:rPr>
+                  <w:t xml:space="preserve">123123</w:t>
+                </w:r>
+              </w:p>
+            </w:tc>
+            <w:tc>
+              <w:tcPr>
+                <w:tcW w:w="3518" w:type="pct"/>
+                <w:noWrap/>
+              </w:tcPr>
+              <w:p>
+                <w:pPr>
+                  <w:jc w:val="left"/>
+                  <w:rPr>
+                    <w:szCs w:val="21"/>
+                  </w:rPr>
+                </w:pPr>
+                <w:r>
+                  <w:rPr>
+                    <w:rFonts w:hint="eastAsia"/>
+                    <w:szCs w:val="21"/>
+                  </w:rPr>
+                  <w:t xml:space="preserve">123</w:t>
                 </w:r>
               </w:p>
             </w:tc>
@@ -7352,7 +7613,7 @@
                     <w:rFonts w:hint="eastAsia"/>
                     <w:szCs w:val="21"/>
                   </w:rPr>
-                  <w:t xml:space="preserve">12</w:t>
+                  <w:t xml:space="preserve">490764</w:t>
                 </w:r>
               </w:p>
             </w:tc>
@@ -7639,7 +7900,7 @@
                     <w:rFonts w:hint="eastAsia"/>
                     <w:szCs w:val="21"/>
                   </w:rPr>
-                  <w:t xml:space="preserve">123</w:t>
+                  <w:t xml:space="preserve">492</w:t>
                 </w:r>
               </w:p>
             </w:tc>
@@ -8882,7 +9143,7 @@
                     <w:rFonts w:hint="eastAsia"/>
                     <w:szCs w:val="21"/>
                   </w:rPr>
-                  <w:t xml:space="preserve">一个需求说明</w:t>
+                  <w:t xml:space="preserve">dfda</w:t>
                 </w:r>
               </w:p>
             </w:tc>
@@ -8905,7 +9166,7 @@
                     <w:rFonts w:hint="eastAsia"/>
                     <w:szCs w:val="21"/>
                   </w:rPr>
-                  <w:t xml:space="preserve">biaoshi2-1.07</w:t>
+                  <w:t xml:space="preserve">asd-asd</w:t>
                 </w:r>
               </w:p>
             </w:tc>
@@ -8928,7 +9189,7 @@
                     <w:rFonts w:hint="eastAsia"/>
                     <w:szCs w:val="21"/>
                   </w:rPr>
-                  <w:t xml:space="preserve">2024-04-02</w:t>
+                  <w:t xml:space="preserve">2024-04-19</w:t>
                 </w:r>
               </w:p>
             </w:tc>
@@ -9019,7 +9280,7 @@
                     <w:rFonts w:hint="eastAsia"/>
                     <w:szCs w:val="21"/>
                   </w:rPr>
-                  <w:t xml:space="preserve">biaoshi2-1.09</w:t>
+                  <w:t xml:space="preserve">biaoshi2-1.07</w:t>
                 </w:r>
               </w:p>
             </w:tc>
@@ -9110,7 +9371,7 @@
                     <w:rFonts w:hint="eastAsia"/>
                     <w:szCs w:val="21"/>
                   </w:rPr>
-                  <w:t xml:space="preserve">一个正式的项目软件鉴定测评大纲</w:t>
+                  <w:t xml:space="preserve">一个需求说明</w:t>
                 </w:r>
               </w:p>
             </w:tc>
@@ -9133,7 +9394,7 @@
                     <w:rFonts w:hint="eastAsia"/>
                     <w:szCs w:val="21"/>
                   </w:rPr>
-                  <w:t xml:space="preserve">PT-R2233-TO-1.00</w:t>
+                  <w:t xml:space="preserve">biaoshi2-1.09</w:t>
                 </w:r>
               </w:p>
             </w:tc>
@@ -9156,7 +9417,7 @@
                     <w:rFonts w:hint="eastAsia"/>
                     <w:szCs w:val="21"/>
                   </w:rPr>
-                  <w:t xml:space="preserve">2024-03-17</w:t>
+                  <w:t xml:space="preserve">2024-04-02</w:t>
                 </w:r>
               </w:p>
             </w:tc>
@@ -9179,7 +9440,7 @@
                     <w:rFonts w:hint="eastAsia"/>
                     <w:szCs w:val="21"/>
                   </w:rPr>
-                  <w:t xml:space="preserve">中国科学院卫星软件测评中心</w:t>
+                  <w:t xml:space="preserve">上海微小卫星工程中心</w:t>
                 </w:r>
               </w:p>
             </w:tc>
@@ -9224,7 +9485,7 @@
                     <w:rFonts w:hint="eastAsia"/>
                     <w:szCs w:val="21"/>
                   </w:rPr>
-                  <w:t xml:space="preserve">一个正式的项目软件测试说明</w:t>
+                  <w:t xml:space="preserve">一个正式的项目软件鉴定测评大纲</w:t>
                 </w:r>
               </w:p>
             </w:tc>
@@ -9247,7 +9508,7 @@
                     <w:rFonts w:hint="eastAsia"/>
                     <w:szCs w:val="21"/>
                   </w:rPr>
-                  <w:t xml:space="preserve">PT-R2233-TD-1.00</w:t>
+                  <w:t xml:space="preserve">PT-R2234-TO-1.00</w:t>
                 </w:r>
               </w:p>
             </w:tc>
@@ -9270,7 +9531,7 @@
                     <w:rFonts w:hint="eastAsia"/>
                     <w:szCs w:val="21"/>
                   </w:rPr>
-                  <w:t xml:space="preserve">2024-03-22</w:t>
+                  <w:t xml:space="preserve">2024-03-17</w:t>
                 </w:r>
               </w:p>
             </w:tc>
@@ -9338,7 +9599,7 @@
                     <w:rFonts w:hint="eastAsia"/>
                     <w:szCs w:val="21"/>
                   </w:rPr>
-                  <w:t xml:space="preserve">一个正式的项目软件测试记录</w:t>
+                  <w:t xml:space="preserve">一个正式的项目软件测试说明</w:t>
                 </w:r>
               </w:p>
             </w:tc>
@@ -9361,7 +9622,121 @@
                     <w:rFonts w:hint="eastAsia"/>
                     <w:szCs w:val="21"/>
                   </w:rPr>
-                  <w:t xml:space="preserve">PT-R2233-TN</w:t>
+                  <w:t xml:space="preserve">PT-R2234-TD-1.00</w:t>
+                </w:r>
+              </w:p>
+            </w:tc>
+            <w:tc>
+              <w:tcPr>
+                <w:tcW w:w="762" w:type="pct"/>
+                <w:shd w:val="clear" w:color="auto" w:fill="auto"/>
+                <w:vAlign w:val="center"/>
+              </w:tcPr>
+              <w:p>
+                <w:pPr>
+                  <w:adjustRightInd w:val="0"/>
+                  <w:rPr>
+                    <w:szCs w:val="21"/>
+                    <w:highlight w:val="yellow"/>
+                  </w:rPr>
+                </w:pPr>
+                <w:r>
+                  <w:rPr>
+                    <w:rFonts w:hint="eastAsia"/>
+                    <w:szCs w:val="21"/>
+                  </w:rPr>
+                  <w:t xml:space="preserve">2024-03-22</w:t>
+                </w:r>
+              </w:p>
+            </w:tc>
+            <w:tc>
+              <w:tcPr>
+                <w:tcW w:w="897" w:type="pct"/>
+                <w:shd w:val="clear" w:color="auto" w:fill="auto"/>
+                <w:vAlign w:val="center"/>
+              </w:tcPr>
+              <w:p>
+                <w:pPr>
+                  <w:adjustRightInd w:val="0"/>
+                  <w:rPr>
+                    <w:szCs w:val="21"/>
+                    <w:highlight w:val="yellow"/>
+                  </w:rPr>
+                </w:pPr>
+                <w:r>
+                  <w:rPr>
+                    <w:rFonts w:hint="eastAsia"/>
+                    <w:szCs w:val="21"/>
+                  </w:rPr>
+                  <w:t xml:space="preserve">中国科学院卫星软件测评中心</w:t>
+                </w:r>
+              </w:p>
+            </w:tc>
+          </w:tr>
+          <w:tr>
+            <w:tc>
+              <w:tcPr>
+                <w:tcW w:w="440" w:type="pct"/>
+                <w:shd w:val="clear" w:color="auto" w:fill="auto"/>
+                <w:vAlign w:val="center"/>
+              </w:tcPr>
+              <w:p>
+                <w:pPr>
+                  <w:numPr>
+                    <w:ilvl w:val="0"/>
+                    <w:numId w:val="4"/>
+                  </w:numPr>
+                  <w:adjustRightInd w:val="0"/>
+                  <w:jc w:val="center"/>
+                  <w:rPr>
+                    <w:szCs w:val="21"/>
+                  </w:rPr>
+                </w:pPr>
+              </w:p>
+            </w:tc>
+            <w:tc>
+              <w:tcPr>
+                <w:tcW w:w="1450" w:type="pct"/>
+                <w:shd w:val="clear" w:color="auto" w:fill="auto"/>
+                <w:vAlign w:val="center"/>
+              </w:tcPr>
+              <w:p>
+                <w:pPr>
+                  <w:adjustRightInd w:val="0"/>
+                  <w:rPr>
+                    <w:szCs w:val="21"/>
+                    <w:lang w:val="zh-CN"/>
+                  </w:rPr>
+                </w:pPr>
+                <w:r>
+                  <w:rPr>
+                    <w:rFonts w:hint="eastAsia"/>
+                    <w:szCs w:val="21"/>
+                  </w:rPr>
+                  <w:t xml:space="preserve">一个正式的项目软件测试记录</w:t>
+                </w:r>
+              </w:p>
+            </w:tc>
+            <w:tc>
+              <w:tcPr>
+                <w:tcW w:w="1451" w:type="pct"/>
+                <w:shd w:val="clear" w:color="auto" w:fill="auto"/>
+                <w:vAlign w:val="center"/>
+              </w:tcPr>
+              <w:p>
+                <w:pPr>
+                  <w:adjustRightInd w:val="0"/>
+                  <w:rPr>
+                    <w:szCs w:val="21"/>
+                    <w:highlight w:val="yellow"/>
+                  </w:rPr>
+                </w:pPr>
+                <w:r>
+                  <w:rPr>
+                    <w:rFonts w:hint="eastAsia"/>
+                    <w:szCs w:val="21"/>
+                  </w:rPr>
+                  <w:t xml:space="preserve">PT-R2234-TN</w:t>
                 </w:r>
               </w:p>
             </w:tc>
